--- a/Документация - TripPlanner.docx
+++ b/Документация - TripPlanner.docx
@@ -8749,18 +8749,7 @@
           <w:sz w:val="28"/>
           <w:szCs w:val="28"/>
         </w:rPr>
-        <w:t>Характеристики на базите данни</w:t>
-      </w:r>
-      <w:r>
-        <w:rPr>
-          <w:rFonts w:ascii="Times New Roman" w:hAnsi="Times New Roman" w:cs="Times New Roman"/>
-          <w:bCs/>
-          <w:i/>
-          <w:iCs/>
-          <w:sz w:val="28"/>
-          <w:szCs w:val="28"/>
-        </w:rPr>
-        <w:t>:</w:t>
+        <w:t>Характеристики на базите данни:</w:t>
       </w:r>
     </w:p>
     <w:p>
@@ -10159,6 +10148,7 @@
           <w:rFonts w:ascii="Times New Roman" w:hAnsi="Times New Roman" w:cs="Times New Roman"/>
           <w:b/>
           <w:bCs/>
+          <w:noProof/>
           <w:sz w:val="28"/>
           <w:szCs w:val="28"/>
         </w:rPr>
@@ -12419,6 +12409,7 @@
         <w:rPr>
           <w:rFonts w:ascii="Times New Roman" w:hAnsi="Times New Roman" w:cs="Times New Roman"/>
           <w:iCs/>
+          <w:noProof/>
           <w:sz w:val="28"/>
           <w:szCs w:val="28"/>
           <w:lang w:val="en-BZ"/>
@@ -12480,6 +12471,7 @@
         <w:rPr>
           <w:rFonts w:ascii="Times New Roman" w:hAnsi="Times New Roman" w:cs="Times New Roman"/>
           <w:iCs/>
+          <w:noProof/>
           <w:sz w:val="28"/>
           <w:szCs w:val="28"/>
           <w:lang w:val="en-BZ"/>
@@ -12617,16 +12609,7 @@
           <w:sz w:val="28"/>
           <w:szCs w:val="28"/>
         </w:rPr>
-        <w:t>Визуализира екскурзии, които са неактивни</w:t>
-      </w:r>
-      <w:r>
-        <w:rPr>
-          <w:rFonts w:ascii="Times New Roman" w:hAnsi="Times New Roman" w:cs="Times New Roman"/>
-          <w:color w:val="000000"/>
-          <w:sz w:val="28"/>
-          <w:szCs w:val="28"/>
-        </w:rPr>
-        <w:t>.</w:t>
+        <w:t>Визуализира екскурзии, които са неактивни.</w:t>
       </w:r>
     </w:p>
     <w:p>
@@ -12669,25 +12652,7 @@
           <w:sz w:val="28"/>
           <w:szCs w:val="28"/>
         </w:rPr>
-        <w:t xml:space="preserve"> Визуализира имената, ролите и имейлите на потребителите, които са се регистрирали в сайта. И от тука може да се </w:t>
-      </w:r>
-      <w:r>
-        <w:rPr>
-          <w:rFonts w:ascii="Times New Roman" w:hAnsi="Times New Roman" w:cs="Times New Roman"/>
-          <w:color w:val="000000"/>
-          <w:sz w:val="28"/>
-          <w:szCs w:val="28"/>
-        </w:rPr>
-        <w:t>изтриват</w:t>
-      </w:r>
-      <w:r>
-        <w:rPr>
-          <w:rFonts w:ascii="Times New Roman" w:hAnsi="Times New Roman" w:cs="Times New Roman"/>
-          <w:color w:val="000000"/>
-          <w:sz w:val="28"/>
-          <w:szCs w:val="28"/>
-        </w:rPr>
-        <w:t xml:space="preserve"> акаунтите. Това право го има само администраторът.</w:t>
+        <w:t xml:space="preserve"> Визуализира имената, ролите и имейлите на потребителите, които са се регистрирали в сайта. И от тука може да се изтриват акаунтите. Това право го има само администраторът.</w:t>
       </w:r>
     </w:p>
     <w:p>
@@ -13828,6 +13793,7 @@
       <w:r>
         <w:rPr>
           <w:rFonts w:ascii="Times New Roman" w:hAnsi="Times New Roman" w:cs="Times New Roman"/>
+          <w:noProof/>
           <w:color w:val="000000"/>
           <w:sz w:val="28"/>
           <w:szCs w:val="28"/>
@@ -13947,14 +13913,7 @@
           <w:sz w:val="28"/>
           <w:szCs w:val="28"/>
         </w:rPr>
-        <w:t>и</w:t>
-      </w:r>
-      <w:r>
-        <w:rPr>
-          <w:sz w:val="28"/>
-          <w:szCs w:val="28"/>
-        </w:rPr>
-        <w:t xml:space="preserve"> HomeController</w:t>
+        <w:t>и HomeController</w:t>
       </w:r>
       <w:r>
         <w:rPr>
@@ -15946,25 +15905,7 @@
             <w:sz w:val="28"/>
             <w:szCs w:val="28"/>
           </w:rPr>
-          <w:t>https://docs</w:t>
-        </w:r>
-        <w:r>
-          <w:rPr>
-            <w:rStyle w:val="a8"/>
-            <w:rFonts w:ascii="Times New Roman" w:hAnsi="Times New Roman" w:cs="Times New Roman"/>
-            <w:sz w:val="28"/>
-            <w:szCs w:val="28"/>
-          </w:rPr>
-          <w:t>.</w:t>
-        </w:r>
-        <w:r>
-          <w:rPr>
-            <w:rStyle w:val="a8"/>
-            <w:rFonts w:ascii="Times New Roman" w:hAnsi="Times New Roman" w:cs="Times New Roman"/>
-            <w:sz w:val="28"/>
-            <w:szCs w:val="28"/>
-          </w:rPr>
-          <w:t>microsoft.com/en-us/ef/core/</w:t>
+          <w:t>https://docs.microsoft.com/en-us/ef/core/</w:t>
         </w:r>
       </w:hyperlink>
     </w:p>
@@ -16638,6 +16579,14 @@
           <w:szCs w:val="28"/>
         </w:rPr>
         <w:t xml:space="preserve">: </w:t>
+      </w:r>
+      <w:r>
+        <w:rPr>
+          <w:rFonts w:ascii="Times New Roman" w:hAnsi="Times New Roman" w:cs="Times New Roman"/>
+          <w:sz w:val="28"/>
+          <w:szCs w:val="28"/>
+        </w:rPr>
+        <w:t>https://github.com/1Shukri1/TripPlanner</w:t>
       </w:r>
     </w:p>
     <w:p>
@@ -20222,6 +20171,7 @@
   <w:style w:type="character" w:default="1" w:styleId="a0">
     <w:name w:val="Default Paragraph Font"/>
     <w:uiPriority w:val="1"/>
+    <w:semiHidden/>
     <w:unhideWhenUsed/>
   </w:style>
   <w:style w:type="table" w:default="1" w:styleId="a1">

--- a/Документация - TripPlanner.docx
+++ b/Документация - TripPlanner.docx
@@ -9954,6 +9954,7 @@
           <w:szCs w:val="28"/>
         </w:rPr>
       </w:pPr>
+      <w:proofErr w:type="gramStart"/>
       <w:r>
         <w:rPr>
           <w:rFonts w:ascii="Times New Roman" w:hAnsi="Times New Roman" w:cs="Times New Roman"/>
@@ -9971,7 +9972,17 @@
           <w:sz w:val="28"/>
           <w:szCs w:val="28"/>
         </w:rPr>
-        <w:t xml:space="preserve">  – съдържа нужните полета за добавяне на </w:t>
+        <w:t xml:space="preserve">  –</w:t>
+      </w:r>
+      <w:proofErr w:type="gramEnd"/>
+      <w:r>
+        <w:rPr>
+          <w:rFonts w:ascii="Times New Roman" w:hAnsi="Times New Roman" w:cs="Times New Roman"/>
+          <w:color w:val="000000"/>
+          <w:sz w:val="28"/>
+          <w:szCs w:val="28"/>
+        </w:rPr>
+        <w:t xml:space="preserve"> съдържа нужните полета за добавяне на </w:t>
       </w:r>
       <w:r>
         <w:rPr>
@@ -11526,8 +11537,9 @@
           <w:szCs w:val="28"/>
           <w:lang w:val="en-BZ"/>
         </w:rPr>
-        <w:t xml:space="preserve"> - </w:t>
-      </w:r>
+        <w:t xml:space="preserve"> </w:t>
+      </w:r>
+      <w:proofErr w:type="gramStart"/>
       <w:r>
         <w:rPr>
           <w:rFonts w:ascii="Times New Roman" w:hAnsi="Times New Roman" w:cs="Times New Roman"/>
@@ -11536,7 +11548,28 @@
           <w:szCs w:val="28"/>
           <w:lang w:val="en-BZ"/>
         </w:rPr>
-        <w:t xml:space="preserve"> съдържа информация за екскурзиите. Всяка екскурзия има уникален идентификатор (Id), дестинация (Destination), цена (Price), начална дата (StartDate), крайна дата (EndDate), описание (Description), транспорт (Transport), максимален брой участници (MaxParticipants) и състояние (Status).</w:t>
+        <w:t xml:space="preserve">- </w:t>
+      </w:r>
+      <w:r>
+        <w:rPr>
+          <w:rFonts w:ascii="Times New Roman" w:hAnsi="Times New Roman" w:cs="Times New Roman"/>
+          <w:iCs/>
+          <w:sz w:val="28"/>
+          <w:szCs w:val="28"/>
+          <w:lang w:val="en-BZ"/>
+        </w:rPr>
+        <w:t xml:space="preserve"> съдържа</w:t>
+      </w:r>
+      <w:proofErr w:type="gramEnd"/>
+      <w:r>
+        <w:rPr>
+          <w:rFonts w:ascii="Times New Roman" w:hAnsi="Times New Roman" w:cs="Times New Roman"/>
+          <w:iCs/>
+          <w:sz w:val="28"/>
+          <w:szCs w:val="28"/>
+          <w:lang w:val="en-BZ"/>
+        </w:rPr>
+        <w:t xml:space="preserve"> информация за екскурзиите. Всяка екскурзия има уникален идентификатор (Id), дестинация (Destination), цена (Price), начална дата (StartDate), крайна дата (EndDate), описание (Description), транспорт (Transport), максимален брой участници (MaxParticipants) и състояние (Status).</w:t>
       </w:r>
     </w:p>
     <w:p>
@@ -14284,6 +14317,7 @@
           <w:szCs w:val="28"/>
         </w:rPr>
       </w:pPr>
+      <w:proofErr w:type="gramStart"/>
       <w:r>
         <w:rPr>
           <w:rFonts w:ascii="Times New Roman" w:hAnsi="Times New Roman" w:cs="Times New Roman"/>
@@ -14310,7 +14344,17 @@
           <w:sz w:val="28"/>
           <w:szCs w:val="28"/>
         </w:rPr>
-        <w:t>()</w:t>
+        <w:t>(</w:t>
+      </w:r>
+      <w:proofErr w:type="gramEnd"/>
+      <w:r>
+        <w:rPr>
+          <w:rFonts w:ascii="Times New Roman" w:hAnsi="Times New Roman" w:cs="Times New Roman"/>
+          <w:b/>
+          <w:sz w:val="28"/>
+          <w:szCs w:val="28"/>
+        </w:rPr>
+        <w:t>)</w:t>
       </w:r>
       <w:r>
         <w:rPr>
@@ -14735,6 +14779,7 @@
         </w:rPr>
         <w:t xml:space="preserve">Екшънът </w:t>
       </w:r>
+      <w:proofErr w:type="gramStart"/>
       <w:r>
         <w:rPr>
           <w:rFonts w:ascii="Times New Roman" w:hAnsi="Times New Roman" w:cs="Times New Roman"/>
@@ -14745,7 +14790,20 @@
           <w:szCs w:val="28"/>
           <w:lang w:val="en-BZ"/>
         </w:rPr>
-        <w:t>RegisterForExcursion() –</w:t>
+        <w:t>RegisterForExcursion(</w:t>
+      </w:r>
+      <w:proofErr w:type="gramEnd"/>
+      <w:r>
+        <w:rPr>
+          <w:rFonts w:ascii="Times New Roman" w:hAnsi="Times New Roman" w:cs="Times New Roman"/>
+          <w:i/>
+          <w:iCs/>
+          <w:color w:val="000000"/>
+          <w:sz w:val="28"/>
+          <w:szCs w:val="28"/>
+          <w:lang w:val="en-BZ"/>
+        </w:rPr>
+        <w:t>) –</w:t>
       </w:r>
       <w:r>
         <w:rPr>
@@ -16580,14 +16638,29 @@
         </w:rPr>
         <w:t xml:space="preserve">: </w:t>
       </w:r>
-      <w:r>
-        <w:rPr>
-          <w:rFonts w:ascii="Times New Roman" w:hAnsi="Times New Roman" w:cs="Times New Roman"/>
-          <w:sz w:val="28"/>
-          <w:szCs w:val="28"/>
-        </w:rPr>
-        <w:t>https://github.com/1Shukri1/TripPlanner</w:t>
-      </w:r>
+      <w:hyperlink r:id="rId21" w:history="1">
+        <w:r>
+          <w:rPr>
+            <w:rStyle w:val="a8"/>
+            <w:rFonts w:ascii="Times New Roman" w:hAnsi="Times New Roman" w:cs="Times New Roman"/>
+            <w:sz w:val="28"/>
+            <w:szCs w:val="28"/>
+          </w:rPr>
+          <w:t>https://github.com/1Shukri1/TripPlanner</w:t>
+        </w:r>
+      </w:hyperlink>
+    </w:p>
+    <w:p>
+      <w:pPr>
+        <w:spacing w:line="360" w:lineRule="auto"/>
+        <w:ind w:left="284"/>
+        <w:jc w:val="both"/>
+        <w:rPr>
+          <w:rFonts w:ascii="Times New Roman" w:hAnsi="Times New Roman" w:cs="Times New Roman"/>
+          <w:sz w:val="28"/>
+          <w:szCs w:val="28"/>
+        </w:rPr>
+      </w:pPr>
     </w:p>
     <w:p>
       <w:pPr>
@@ -16611,7 +16684,7 @@
       </w:pPr>
     </w:p>
     <w:sectPr>
-      <w:footerReference w:type="default" r:id="rId21"/>
+      <w:footerReference w:type="default" r:id="rId22"/>
       <w:pgSz w:w="11906" w:h="16838"/>
       <w:pgMar w:top="1417" w:right="1417" w:bottom="1417" w:left="1417" w:header="708" w:footer="708" w:gutter="0"/>
       <w:pgNumType w:start="1"/>
